--- a/game_reviews/translations/big-bang-belatra-games (Version 2).docx
+++ b/game_reviews/translations/big-bang-belatra-games (Version 2).docx
@@ -8,18 +8,6 @@
       </w:pPr>
       <w:r>
         <w:t>Play Big Bang (Belatra Games) Slot Game for Free | Review</w:t>
-      </w:r>
-    </w:p>
-    <w:p>
-      <w:r/>
-      <w:r>
-        <w:rPr>
-          <w:b/>
-        </w:rPr>
-        <w:t>Meta description</w:t>
-      </w:r>
-      <w:r>
-        <w:t>: Embark on a journey through the cosmos with Big Bang slot game by Belatra Games. Read our review and play for free.</w:t>
       </w:r>
     </w:p>
     <w:p>
@@ -400,9 +388,18 @@
       <w:r/>
       <w:r>
         <w:rPr>
+          <w:b/>
+        </w:rPr>
+        <w:t>Play Big Bang (Belatra Games) Slot Game for Free | Review</w:t>
+      </w:r>
+    </w:p>
+    <w:p>
+      <w:r/>
+      <w:r>
+        <w:rPr>
           <w:i/>
         </w:rPr>
-        <w:t>Create a fun and colorful cartoon image featuring a happy Maya warrior wearing glasses as the main character. The background of the image should depict a planetary system with colorful planets and stars in the distance. The warrior should be holding a futuristic-looking device and surrounded by symbols from the game Big Bang (such as planets and stars). The overall tone of the image should be exciting and adventurous, inviting players to join the Maya warrior on a journey through space in the game. The image should be bright and eye-catching, with bold colors that pop off the screen.</w:t>
+        <w:t>Embark on a journey through the cosmos with Big Bang slot game by Belatra Games. Read our review and play for free.</w:t>
       </w:r>
     </w:p>
     <w:sectPr>

--- a/game_reviews/translations/big-bang-belatra-games (Version 2).docx
+++ b/game_reviews/translations/big-bang-belatra-games (Version 2).docx
@@ -8,6 +8,18 @@
       </w:pPr>
       <w:r>
         <w:t>Play Big Bang (Belatra Games) Slot Game for Free | Review</w:t>
+      </w:r>
+    </w:p>
+    <w:p>
+      <w:r/>
+      <w:r>
+        <w:rPr>
+          <w:b/>
+        </w:rPr>
+        <w:t>Meta description</w:t>
+      </w:r>
+      <w:r>
+        <w:t>: Embark on a journey through the cosmos with Big Bang slot game by Belatra Games. Read our review and play for free.</w:t>
       </w:r>
     </w:p>
     <w:p>
@@ -388,18 +400,9 @@
       <w:r/>
       <w:r>
         <w:rPr>
-          <w:b/>
-        </w:rPr>
-        <w:t>Play Big Bang (Belatra Games) Slot Game for Free | Review</w:t>
-      </w:r>
-    </w:p>
-    <w:p>
-      <w:r/>
-      <w:r>
-        <w:rPr>
           <w:i/>
         </w:rPr>
-        <w:t>Embark on a journey through the cosmos with Big Bang slot game by Belatra Games. Read our review and play for free.</w:t>
+        <w:t>Create a fun and colorful cartoon image featuring a happy Maya warrior wearing glasses as the main character. The background of the image should depict a planetary system with colorful planets and stars in the distance. The warrior should be holding a futuristic-looking device and surrounded by symbols from the game Big Bang (such as planets and stars). The overall tone of the image should be exciting and adventurous, inviting players to join the Maya warrior on a journey through space in the game. The image should be bright and eye-catching, with bold colors that pop off the screen.</w:t>
       </w:r>
     </w:p>
     <w:sectPr>
